--- a/2.es6-typescript/7.for-of/ES6 JavaScript & TypeScript - 7 - For Of (and for in).docx
+++ b/2.es6-typescript/7.for-of/ES6 JavaScript & TypeScript - 7 - For Of (and for in).docx
@@ -996,12 +996,19 @@
       <w:r>
         <w:rPr>
           <w:color w:val="B12146"/>
+          <w:highlight w:val="yellow"/>
         </w:rPr>
         <w:t>forEach</w:t>
       </w:r>
       <w:proofErr w:type="spellEnd"/>
       <w:r>
-        <w:t xml:space="preserve"> method on the Array class, like so:</w:t>
+        <w:rPr>
+          <w:highlight w:val="yellow"/>
+        </w:rPr>
+        <w:t xml:space="preserve"> method on the Array class</w:t>
+      </w:r>
+      <w:r>
+        <w:t>, like so:</w:t>
       </w:r>
     </w:p>
     <w:p>
@@ -1297,8 +1304,16 @@
                                 <w:rPr>
                                   <w:w w:val="124"/>
                                   <w:sz w:val="22"/>
-                                </w:rPr>
-                                <w:t>array.forEach</w:t>
+                                  <w:highlight w:val="yellow"/>
+                                </w:rPr>
+                                <w:t>array</w:t>
+                              </w:r>
+                              <w:r>
+                                <w:rPr>
+                                  <w:w w:val="124"/>
+                                  <w:sz w:val="22"/>
+                                </w:rPr>
+                                <w:t>.forEach</w:t>
                               </w:r>
                               <w:proofErr w:type="spellEnd"/>
                               <w:proofErr w:type="gramEnd"/>
@@ -1718,8 +1733,16 @@
                           <w:rPr>
                             <w:w w:val="124"/>
                             <w:sz w:val="22"/>
-                          </w:rPr>
-                          <w:t>array.forEach</w:t>
+                            <w:highlight w:val="yellow"/>
+                          </w:rPr>
+                          <w:t>array</w:t>
+                        </w:r>
+                        <w:r>
+                          <w:rPr>
+                            <w:w w:val="124"/>
+                            <w:sz w:val="22"/>
+                          </w:rPr>
+                          <w:t>.forEach</w:t>
                         </w:r>
                         <w:proofErr w:type="spellEnd"/>
                         <w:proofErr w:type="gramEnd"/>
@@ -1949,7 +1972,12 @@
         <w:ind w:left="-5"/>
       </w:pPr>
       <w:r>
-        <w:t>It’s slightly shorter but has a few downsides:</w:t>
+        <w:t>It’s slightly shorter but has a f</w:t>
+      </w:r>
+      <w:bookmarkStart w:id="0" w:name="_GoBack"/>
+      <w:bookmarkEnd w:id="0"/>
+      <w:r>
+        <w:t>ew downsides:</w:t>
       </w:r>
     </w:p>
     <w:p>
@@ -2024,8 +2052,6 @@
         <w:spacing w:after="0"/>
         <w:ind w:left="-5"/>
       </w:pPr>
-      <w:bookmarkStart w:id="0" w:name="_GoBack"/>
-      <w:bookmarkEnd w:id="0"/>
       <w:r>
         <w:rPr>
           <w:highlight w:val="yellow"/>
